--- a/Documentation/ISAAC OLDTON-Documentation.docx
+++ b/Documentation/ISAAC OLDTON-Documentation.docx
@@ -565,7 +565,7 @@
               </mc:Choice>
               <mc:Fallback>
                 <w:pict>
-                  <v:group w14:anchorId="09346C04" id="Group 11" o:spid="_x0000_s1026" style="position:absolute;margin-left:0;margin-top:14.2pt;width:53pt;height:53pt;rotation:6972194fd;z-index:251670016;mso-position-horizontal:center;mso-position-horizontal-relative:margin;mso-width-relative:margin;mso-height-relative:margin" coordorigin="141" coordsize="63216,63500" o:gfxdata="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">
+                  <v:group w14:anchorId="4A24BFC7" id="Group 11" o:spid="_x0000_s1026" style="position:absolute;margin-left:0;margin-top:14.2pt;width:53pt;height:53pt;rotation:6972194fd;z-index:251670016;mso-position-horizontal:center;mso-position-horizontal-relative:margin;mso-width-relative:margin;mso-height-relative:margin" coordorigin="141" coordsize="63216,63500" o:gfxdata="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">
                     <v:shape id="Freeform 12" o:spid="_x0000_s1027" style="position:absolute;left:141;width:63217;height:63500;visibility:visible;mso-wrap-style:square;v-text-anchor:top" coordsize="6321665,6350000" o:gfxdata="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" path="m3160833,r,c4908795,7817,6321666,1427021,6321666,3175000v,1747979,-1412871,3167183,-3160833,3175000c1412871,6342183,,4922979,,3175000,,1427021,1412871,7817,3160833,xe" fillcolor="#b22600 [3209]" stroked="f">
                       <v:fill opacity="32896f"/>
                       <v:path arrowok="t"/>
@@ -1300,15 +1300,7 @@
     </w:sdt>
     <w:sdt>
       <w:sdtPr>
-        <w:rPr>
-          <w:rFonts w:asciiTheme="minorHAnsi" w:eastAsiaTheme="minorEastAsia" w:hAnsiTheme="minorHAnsi" w:cstheme="minorBidi"/>
-          <w:bCs w:val="0"/>
-          <w:caps w:val="0"/>
-          <w:color w:val="auto"/>
-          <w:sz w:val="20"/>
-          <w:szCs w:val="20"/>
-        </w:rPr>
-        <w:id w:val="-1191678888"/>
+        <w:id w:val="-912467836"/>
         <w:docPartObj>
           <w:docPartGallery w:val="Table of Contents"/>
           <w:docPartUnique/>
@@ -1316,8 +1308,10 @@
       </w:sdtPr>
       <w:sdtEndPr>
         <w:rPr>
+          <w:rFonts w:asciiTheme="minorHAnsi" w:eastAsiaTheme="minorEastAsia" w:hAnsiTheme="minorHAnsi" w:cstheme="minorBidi"/>
           <w:b/>
-          <w:noProof/>
+          <w:caps w:val="0"/>
+          <w:color w:val="auto"/>
           <w:sz w:val="22"/>
           <w:szCs w:val="22"/>
         </w:rPr>
@@ -1327,16 +1321,14 @@
           <w:pPr>
             <w:pStyle w:val="af6"/>
             <w:rPr>
-              <w:sz w:val="18"/>
-              <w:szCs w:val="18"/>
+              <w:lang w:val="en-US"/>
             </w:rPr>
           </w:pPr>
           <w:r>
             <w:rPr>
-              <w:sz w:val="18"/>
-              <w:szCs w:val="18"/>
+              <w:lang w:val="en-US"/>
             </w:rPr>
-            <w:t>Contents</w:t>
+            <w:t>Content</w:t>
           </w:r>
         </w:p>
         <w:p>
@@ -1349,27 +1341,15 @@
             </w:rPr>
           </w:pPr>
           <w:r>
-            <w:rPr>
-              <w:sz w:val="18"/>
-              <w:szCs w:val="18"/>
-            </w:rPr>
             <w:fldChar w:fldCharType="begin"/>
           </w:r>
           <w:r>
-            <w:rPr>
-              <w:sz w:val="18"/>
-              <w:szCs w:val="18"/>
-            </w:rPr>
             <w:instrText xml:space="preserve"> TOC \o "1-3" \h \z \u </w:instrText>
           </w:r>
           <w:r>
-            <w:rPr>
-              <w:sz w:val="18"/>
-              <w:szCs w:val="18"/>
-            </w:rPr>
             <w:fldChar w:fldCharType="separate"/>
           </w:r>
-          <w:hyperlink w:anchor="_Toc75806314" w:history="1">
+          <w:hyperlink w:anchor="_Toc89432628" w:history="1">
             <w:r>
               <w:rPr>
                 <w:rStyle w:val="afe"/>
@@ -1406,7 +1386,7 @@
               <w:rPr>
                 <w:webHidden/>
               </w:rPr>
-              <w:instrText xml:space="preserve"> PAGEREF _Toc75806314 \h </w:instrText>
+              <w:instrText xml:space="preserve"> PAGEREF _Toc89432628 \h </w:instrText>
             </w:r>
             <w:r>
               <w:rPr>
@@ -1423,7 +1403,7 @@
               <w:rPr>
                 <w:webHidden/>
               </w:rPr>
-              <w:t>2</w:t>
+              <w:t>1</w:t>
             </w:r>
             <w:r>
               <w:rPr>
@@ -1436,15 +1416,97 @@
         <w:p>
           <w:pPr>
             <w:pStyle w:val="3"/>
-            <w:numPr>
-              <w:ilvl w:val="0"/>
-              <w:numId w:val="0"/>
-            </w:numPr>
             <w:tabs>
               <w:tab w:val="left" w:pos="1160"/>
             </w:tabs>
-            <w:ind w:left="1160"/>
             <w:rPr>
+              <w:noProof/>
+              <w:lang w:val="en-US" w:eastAsia="en-US"/>
+            </w:rPr>
+          </w:pPr>
+          <w:hyperlink w:anchor="_Yordan_Stoyanov-_(SCRUM" w:history="1">
+            <w:r>
+              <w:rPr>
+                <w:rStyle w:val="afe"/>
+                <w:rFonts w:ascii="Symbol" w:hAnsi="Symbol"/>
+                <w:noProof/>
+                <w:lang w:val="en-US"/>
+              </w:rPr>
+              <w:t></w:t>
+            </w:r>
+            <w:r>
+              <w:rPr>
+                <w:noProof/>
+                <w:lang w:val="en-US" w:eastAsia="en-US"/>
+              </w:rPr>
+              <w:tab/>
+            </w:r>
+            <w:r>
+              <w:rPr>
+                <w:rStyle w:val="afe"/>
+                <w:noProof/>
+                <w:lang w:val="en-US"/>
+              </w:rPr>
+              <w:t>Yordan Stoyanov- (SCRUM TRAINER)- YSSTOYANOV20@codingburgas.bg</w:t>
+            </w:r>
+            <w:r>
+              <w:rPr>
+                <w:noProof/>
+                <w:webHidden/>
+              </w:rPr>
+              <w:tab/>
+            </w:r>
+            <w:r>
+              <w:rPr>
+                <w:noProof/>
+                <w:webHidden/>
+              </w:rPr>
+              <w:fldChar w:fldCharType="begin"/>
+            </w:r>
+            <w:r>
+              <w:rPr>
+                <w:noProof/>
+                <w:webHidden/>
+              </w:rPr>
+              <w:instrText xml:space="preserve"> PAGEREF _Toc89432629 \h </w:instrText>
+            </w:r>
+            <w:r>
+              <w:rPr>
+                <w:noProof/>
+                <w:webHidden/>
+              </w:rPr>
+            </w:r>
+            <w:r>
+              <w:rPr>
+                <w:noProof/>
+                <w:webHidden/>
+              </w:rPr>
+              <w:fldChar w:fldCharType="separate"/>
+            </w:r>
+            <w:r>
+              <w:rPr>
+                <w:noProof/>
+                <w:webHidden/>
+              </w:rPr>
+              <w:t>1</w:t>
+            </w:r>
+            <w:r>
+              <w:rPr>
+                <w:noProof/>
+                <w:webHidden/>
+              </w:rPr>
+              <w:fldChar w:fldCharType="end"/>
+            </w:r>
+          </w:hyperlink>
+        </w:p>
+        <w:p>
+          <w:pPr>
+            <w:pStyle w:val="3"/>
+            <w:tabs>
+              <w:tab w:val="left" w:pos="1160"/>
+            </w:tabs>
+            <w:rPr>
+              <w:rStyle w:val="afe"/>
               <w:noProof/>
               <w:lang w:val="en-US" w:eastAsia="en-US"/>
             </w:rPr>
@@ -1452,149 +1514,56 @@
           <w:r>
             <w:rPr>
               <w:rStyle w:val="afe"/>
-              <w:rFonts w:ascii="Symbol" w:hAnsi="Symbol"/>
+              <w:rFonts w:ascii="Symbol" w:hAnsi="Symbol" w:hint="eastAsia"/>
               <w:noProof/>
-              <w:lang w:val="en-US"/>
-            </w:rPr>
-            <w:t></w:t>
-          </w:r>
-          <w:r>
-            <w:rPr>
-              <w:rStyle w:val="afe"/>
-              <w:noProof/>
-              <w:lang w:val="en-US"/>
-            </w:rPr>
-            <w:t>Yordan Stoyanov -</w:t>
-          </w:r>
-          <w:r>
-            <w:rPr>
-              <w:rStyle w:val="afe"/>
-              <w:noProof/>
-              <w:lang w:val="en-US"/>
-            </w:rPr>
-            <w:t xml:space="preserve"> </w:t>
-          </w:r>
-          <w:r>
-            <w:rPr>
-              <w:rStyle w:val="afe"/>
-              <w:noProof/>
-              <w:lang w:val="en-US"/>
-            </w:rPr>
-            <w:t>Scrum Trainer</w:t>
-          </w:r>
-          <w:r>
-            <w:rPr>
-              <w:rStyle w:val="afe"/>
-              <w:noProof/>
-              <w:lang w:val="en-US"/>
-            </w:rPr>
-            <w:t xml:space="preserve"> </w:t>
-          </w:r>
-          <w:r>
-            <w:rPr>
-              <w:rStyle w:val="afe"/>
-              <w:noProof/>
-              <w:lang w:val="en-US"/>
-            </w:rPr>
-            <w:t>-</w:t>
-          </w:r>
-          <w:r>
-            <w:rPr>
-              <w:rStyle w:val="afe"/>
-              <w:noProof/>
-              <w:lang w:val="en-US"/>
-            </w:rPr>
-            <w:t xml:space="preserve"> </w:t>
-          </w:r>
-          <w:r>
-            <w:rPr>
-              <w:rStyle w:val="afe"/>
-              <w:noProof/>
-              <w:lang w:val="en-US"/>
-            </w:rPr>
-            <w:t>YSS</w:t>
-          </w:r>
-          <w:r>
-            <w:rPr>
-              <w:rStyle w:val="afe"/>
-              <w:noProof/>
-              <w:lang w:val="en-US"/>
-            </w:rPr>
-            <w:t>toyanov</w:t>
-          </w:r>
-          <w:r>
-            <w:rPr>
-              <w:rStyle w:val="afe"/>
-              <w:noProof/>
-              <w:lang w:val="en-US"/>
-            </w:rPr>
-            <w:t>20@codingburgas.bg</w:t>
-          </w:r>
-          <w:r>
-            <w:rPr>
-              <w:noProof/>
-              <w:webHidden/>
-            </w:rPr>
-            <w:tab/>
-          </w:r>
-          <w:r>
-            <w:rPr>
-              <w:noProof/>
-              <w:webHidden/>
+              <w:lang w:val="de-DE"/>
             </w:rPr>
             <w:fldChar w:fldCharType="begin"/>
           </w:r>
           <w:r>
             <w:rPr>
+              <w:rStyle w:val="afe"/>
+              <w:rFonts w:ascii="Symbol" w:hAnsi="Symbol" w:hint="eastAsia"/>
               <w:noProof/>
-              <w:webHidden/>
+              <w:lang w:val="de-DE"/>
             </w:rPr>
-            <w:instrText xml:space="preserve"> PAGEREF _Toc75806315 \h </w:instrText>
+            <w:instrText xml:space="preserve"> </w:instrText>
           </w:r>
           <w:r>
             <w:rPr>
+              <w:rStyle w:val="afe"/>
+              <w:rFonts w:ascii="Symbol" w:hAnsi="Symbol"/>
               <w:noProof/>
-              <w:webHidden/>
+              <w:lang w:val="de-DE"/>
+            </w:rPr>
+            <w:instrText xml:space="preserve">HYPERLINK </w:instrText>
+          </w:r>
+          <w:r>
+            <w:rPr>
+              <w:rStyle w:val="afe"/>
+              <w:rFonts w:ascii="Symbol" w:hAnsi="Symbol" w:hint="eastAsia"/>
+              <w:noProof/>
+              <w:lang w:val="de-DE"/>
+            </w:rPr>
+            <w:instrText xml:space="preserve"> \l "_Petar_Matsaliev_-" </w:instrText>
+          </w:r>
+          <w:r>
+            <w:rPr>
+              <w:rStyle w:val="afe"/>
+              <w:rFonts w:ascii="Symbol" w:hAnsi="Symbol" w:hint="eastAsia"/>
+              <w:noProof/>
+              <w:lang w:val="de-DE"/>
             </w:rPr>
           </w:r>
           <w:r>
             <w:rPr>
+              <w:rStyle w:val="afe"/>
+              <w:rFonts w:ascii="Symbol" w:hAnsi="Symbol" w:hint="eastAsia"/>
               <w:noProof/>
-              <w:webHidden/>
+              <w:lang w:val="de-DE"/>
             </w:rPr>
             <w:fldChar w:fldCharType="separate"/>
           </w:r>
-          <w:r>
-            <w:rPr>
-              <w:noProof/>
-              <w:webHidden/>
-            </w:rPr>
-            <w:t>2</w:t>
-          </w:r>
-          <w:r>
-            <w:rPr>
-              <w:noProof/>
-              <w:webHidden/>
-            </w:rPr>
-            <w:fldChar w:fldCharType="end"/>
-          </w:r>
-        </w:p>
-        <w:p>
-          <w:pPr>
-            <w:pStyle w:val="3"/>
-            <w:numPr>
-              <w:ilvl w:val="0"/>
-              <w:numId w:val="0"/>
-            </w:numPr>
-            <w:tabs>
-              <w:tab w:val="left" w:pos="1160"/>
-            </w:tabs>
-            <w:ind w:left="1160"/>
-            <w:rPr>
-              <w:noProof/>
-              <w:lang w:val="en-US" w:eastAsia="en-US"/>
-            </w:rPr>
-          </w:pPr>
           <w:r>
             <w:rPr>
               <w:rStyle w:val="afe"/>
@@ -1608,44 +1577,21 @@
             <w:rPr>
               <w:rStyle w:val="afe"/>
               <w:noProof/>
-              <w:lang w:val="en-US"/>
+              <w:lang w:val="en-US" w:eastAsia="en-US"/>
             </w:rPr>
-            <w:t>Petar Matsaliev</w:t>
+            <w:tab/>
           </w:r>
           <w:r>
             <w:rPr>
               <w:rStyle w:val="afe"/>
               <w:noProof/>
-              <w:lang w:val="en-US"/>
+              <w:lang w:val="de-DE"/>
             </w:rPr>
-            <w:t xml:space="preserve"> -</w:t>
+            <w:t>Petar Matsaliev - (DEVELOPER) – PDMatsaliev@codingburgas.bg</w:t>
           </w:r>
           <w:r>
             <w:rPr>
               <w:rStyle w:val="afe"/>
-              <w:noProof/>
-              <w:lang w:val="en-US"/>
-            </w:rPr>
-            <w:t xml:space="preserve"> Developer</w:t>
-          </w:r>
-          <w:r>
-            <w:rPr>
-              <w:rStyle w:val="afe"/>
-              <w:noProof/>
-              <w:lang w:val="en-US"/>
-            </w:rPr>
-            <w:t xml:space="preserve"> - </w:t>
-          </w:r>
-          <w:r>
-            <w:rPr>
-              <w:rStyle w:val="afe"/>
-              <w:noProof/>
-              <w:lang w:val="en-US"/>
-            </w:rPr>
-            <w:t>PDMatsaliev20@codingburgas.bg</w:t>
-          </w:r>
-          <w:r>
-            <w:rPr>
               <w:noProof/>
               <w:webHidden/>
             </w:rPr>
@@ -1653,6 +1599,7 @@
           </w:r>
           <w:r>
             <w:rPr>
+              <w:rStyle w:val="afe"/>
               <w:noProof/>
               <w:webHidden/>
             </w:rPr>
@@ -1660,19 +1607,22 @@
           </w:r>
           <w:r>
             <w:rPr>
+              <w:rStyle w:val="afe"/>
               <w:noProof/>
               <w:webHidden/>
             </w:rPr>
-            <w:instrText xml:space="preserve"> PAGEREF _Toc75806316 \h </w:instrText>
+            <w:instrText xml:space="preserve"> PAGEREF _Toc89432630 \h </w:instrText>
           </w:r>
           <w:r>
             <w:rPr>
+              <w:rStyle w:val="afe"/>
               <w:noProof/>
               <w:webHidden/>
             </w:rPr>
           </w:r>
           <w:r>
             <w:rPr>
+              <w:rStyle w:val="afe"/>
               <w:noProof/>
               <w:webHidden/>
             </w:rPr>
@@ -1680,127 +1630,15 @@
           </w:r>
           <w:r>
             <w:rPr>
+              <w:rStyle w:val="afe"/>
               <w:noProof/>
               <w:webHidden/>
             </w:rPr>
-            <w:t>2</w:t>
-          </w:r>
-          <w:r>
-            <w:rPr>
-              <w:noProof/>
-              <w:webHidden/>
-            </w:rPr>
-            <w:fldChar w:fldCharType="end"/>
-          </w:r>
-        </w:p>
-        <w:p>
-          <w:pPr>
-            <w:pStyle w:val="3"/>
-            <w:numPr>
-              <w:ilvl w:val="0"/>
-              <w:numId w:val="0"/>
-            </w:numPr>
-            <w:tabs>
-              <w:tab w:val="left" w:pos="1160"/>
-            </w:tabs>
-            <w:ind w:left="1160"/>
-            <w:rPr>
-              <w:noProof/>
-              <w:lang w:val="en-US" w:eastAsia="en-US"/>
-            </w:rPr>
-          </w:pPr>
-          <w:r>
-            <w:rPr>
-              <w:rStyle w:val="afe"/>
-              <w:rFonts w:ascii="Symbol" w:hAnsi="Symbol"/>
-              <w:noProof/>
-              <w:lang w:val="en-US"/>
-            </w:rPr>
-            <w:t></w:t>
+            <w:t>1</w:t>
           </w:r>
           <w:r>
             <w:rPr>
               <w:rStyle w:val="afe"/>
-              <w:noProof/>
-              <w:lang w:val="en-US"/>
-            </w:rPr>
-            <w:t>Daniil Furnika</w:t>
-          </w:r>
-          <w:r>
-            <w:rPr>
-              <w:rStyle w:val="afe"/>
-              <w:noProof/>
-              <w:lang w:val="en-US"/>
-            </w:rPr>
-            <w:t xml:space="preserve">- </w:t>
-          </w:r>
-          <w:r>
-            <w:rPr>
-              <w:rStyle w:val="afe"/>
-              <w:noProof/>
-              <w:lang w:val="en-US"/>
-            </w:rPr>
-            <w:t>Developer</w:t>
-          </w:r>
-          <w:r>
-            <w:rPr>
-              <w:rStyle w:val="afe"/>
-              <w:noProof/>
-              <w:lang w:val="en-US"/>
-            </w:rPr>
-            <w:t xml:space="preserve"> - </w:t>
-          </w:r>
-          <w:r>
-            <w:rPr>
-              <w:rStyle w:val="afe"/>
-              <w:noProof/>
-              <w:lang w:val="en-US"/>
-            </w:rPr>
-            <w:t>DVFurnika20@codingburgas.bg</w:t>
-          </w:r>
-          <w:r>
-            <w:rPr>
-              <w:noProof/>
-              <w:webHidden/>
-            </w:rPr>
-            <w:tab/>
-          </w:r>
-          <w:r>
-            <w:rPr>
-              <w:noProof/>
-              <w:webHidden/>
-            </w:rPr>
-            <w:fldChar w:fldCharType="begin"/>
-          </w:r>
-          <w:r>
-            <w:rPr>
-              <w:noProof/>
-              <w:webHidden/>
-            </w:rPr>
-            <w:instrText xml:space="preserve"> PAGEREF _Toc75806317 \h </w:instrText>
-          </w:r>
-          <w:r>
-            <w:rPr>
-              <w:noProof/>
-              <w:webHidden/>
-            </w:rPr>
-          </w:r>
-          <w:r>
-            <w:rPr>
-              <w:noProof/>
-              <w:webHidden/>
-            </w:rPr>
-            <w:fldChar w:fldCharType="separate"/>
-          </w:r>
-          <w:r>
-            <w:rPr>
-              <w:noProof/>
-              <w:webHidden/>
-            </w:rPr>
-            <w:t>2</w:t>
-          </w:r>
-          <w:r>
-            <w:rPr>
               <w:noProof/>
               <w:webHidden/>
             </w:rPr>
@@ -1821,130 +1659,188 @@
           <w:r>
             <w:rPr>
               <w:rStyle w:val="afe"/>
-              <w:rFonts w:ascii="Symbol" w:hAnsi="Symbol"/>
+              <w:rFonts w:ascii="Symbol" w:hAnsi="Symbol" w:hint="eastAsia"/>
               <w:noProof/>
-              <w:lang w:val="en-US"/>
-            </w:rPr>
-            <w:t></w:t>
-          </w:r>
-          <w:r>
-            <w:rPr>
-              <w:rStyle w:val="afe"/>
-              <w:noProof/>
-              <w:lang w:val="en-US"/>
-            </w:rPr>
-            <w:t>Ivan Chelebiev</w:t>
-          </w:r>
-          <w:r>
-            <w:rPr>
-              <w:rStyle w:val="afe"/>
-              <w:noProof/>
-              <w:lang w:val="en-US"/>
-            </w:rPr>
-            <w:t xml:space="preserve"> - </w:t>
-          </w:r>
-          <w:r>
-            <w:rPr>
-              <w:rStyle w:val="afe"/>
-              <w:noProof/>
-              <w:lang w:val="en-US"/>
-            </w:rPr>
-            <w:t xml:space="preserve">QA </w:t>
-          </w:r>
-          <w:r>
-            <w:rPr>
-              <w:rStyle w:val="afe"/>
-              <w:noProof/>
-              <w:lang w:val="en-US"/>
-            </w:rPr>
-            <w:t xml:space="preserve">- </w:t>
-          </w:r>
-          <w:r>
-            <w:rPr>
-              <w:rStyle w:val="afe"/>
-              <w:noProof/>
-              <w:lang w:val="en-US"/>
-            </w:rPr>
-            <w:t>I</w:t>
-          </w:r>
-          <w:r>
-            <w:rPr>
-              <w:rStyle w:val="afe"/>
-              <w:noProof/>
-              <w:lang w:val="en-US"/>
-            </w:rPr>
-            <w:t>DChelebiev</w:t>
-          </w:r>
-          <w:r>
-            <w:rPr>
-              <w:rStyle w:val="afe"/>
-              <w:noProof/>
-            </w:rPr>
-            <w:t>@codingburga</w:t>
-          </w:r>
-          <w:r>
-            <w:rPr>
-              <w:rStyle w:val="afe"/>
-              <w:noProof/>
-              <w:lang w:val="en-US"/>
-            </w:rPr>
-            <w:t>s</w:t>
-          </w:r>
-          <w:r>
-            <w:rPr>
-              <w:rStyle w:val="afe"/>
-              <w:noProof/>
-            </w:rPr>
-            <w:t>.bg</w:t>
-          </w:r>
-          <w:r>
-            <w:rPr>
-              <w:noProof/>
-              <w:webHidden/>
-            </w:rPr>
-            <w:tab/>
-          </w:r>
-          <w:r>
-            <w:rPr>
-              <w:noProof/>
-              <w:webHidden/>
-            </w:rPr>
-            <w:fldChar w:fldCharType="begin"/>
-          </w:r>
-          <w:r>
-            <w:rPr>
-              <w:noProof/>
-              <w:webHidden/>
-            </w:rPr>
-            <w:instrText xml:space="preserve"> PAGEREF _Toc75806318 \h </w:instrText>
-          </w:r>
-          <w:r>
-            <w:rPr>
-              <w:noProof/>
-              <w:webHidden/>
-            </w:rPr>
-          </w:r>
-          <w:r>
-            <w:rPr>
-              <w:noProof/>
-              <w:webHidden/>
-            </w:rPr>
-            <w:fldChar w:fldCharType="separate"/>
-          </w:r>
-          <w:r>
-            <w:rPr>
-              <w:noProof/>
-              <w:webHidden/>
-            </w:rPr>
-            <w:t>2</w:t>
-          </w:r>
-          <w:r>
-            <w:rPr>
-              <w:noProof/>
-              <w:webHidden/>
+              <w:lang w:val="de-DE"/>
             </w:rPr>
             <w:fldChar w:fldCharType="end"/>
           </w:r>
+          <w:hyperlink w:anchor="_Daniil_Furnika_-" w:history="1">
+            <w:r>
+              <w:rPr>
+                <w:rStyle w:val="afe"/>
+                <w:rFonts w:ascii="Symbol" w:hAnsi="Symbol"/>
+                <w:noProof/>
+                <w:lang w:val="en-US"/>
+              </w:rPr>
+              <w:t></w:t>
+            </w:r>
+            <w:r>
+              <w:rPr>
+                <w:noProof/>
+                <w:lang w:val="en-US" w:eastAsia="en-US"/>
+              </w:rPr>
+              <w:tab/>
+            </w:r>
+            <w:r>
+              <w:rPr>
+                <w:rStyle w:val="afe"/>
+                <w:noProof/>
+                <w:lang w:val="en-US"/>
+              </w:rPr>
+              <w:t xml:space="preserve">Daniil Furnika - </w:t>
+            </w:r>
+            <w:r>
+              <w:rPr>
+                <w:rStyle w:val="afe"/>
+                <w:noProof/>
+                <w:lang w:val="en-US"/>
+              </w:rPr>
+              <w:t>(</w:t>
+            </w:r>
+            <w:r>
+              <w:rPr>
+                <w:rStyle w:val="afe"/>
+                <w:noProof/>
+                <w:lang w:val="en-US"/>
+              </w:rPr>
+              <w:t>DEVELOPER) - DVFurnika20@codingburgas.bg</w:t>
+            </w:r>
+            <w:r>
+              <w:rPr>
+                <w:noProof/>
+                <w:webHidden/>
+              </w:rPr>
+              <w:tab/>
+            </w:r>
+            <w:r>
+              <w:rPr>
+                <w:noProof/>
+                <w:webHidden/>
+              </w:rPr>
+              <w:fldChar w:fldCharType="begin"/>
+            </w:r>
+            <w:r>
+              <w:rPr>
+                <w:noProof/>
+                <w:webHidden/>
+              </w:rPr>
+              <w:instrText xml:space="preserve"> PAGEREF _Toc89432631 \h </w:instrText>
+            </w:r>
+            <w:r>
+              <w:rPr>
+                <w:noProof/>
+                <w:webHidden/>
+              </w:rPr>
+            </w:r>
+            <w:r>
+              <w:rPr>
+                <w:noProof/>
+                <w:webHidden/>
+              </w:rPr>
+              <w:fldChar w:fldCharType="separate"/>
+            </w:r>
+            <w:r>
+              <w:rPr>
+                <w:noProof/>
+                <w:webHidden/>
+              </w:rPr>
+              <w:t>1</w:t>
+            </w:r>
+            <w:r>
+              <w:rPr>
+                <w:noProof/>
+                <w:webHidden/>
+              </w:rPr>
+              <w:fldChar w:fldCharType="end"/>
+            </w:r>
+          </w:hyperlink>
+        </w:p>
+        <w:p>
+          <w:pPr>
+            <w:pStyle w:val="3"/>
+            <w:tabs>
+              <w:tab w:val="left" w:pos="1160"/>
+            </w:tabs>
+            <w:rPr>
+              <w:noProof/>
+              <w:lang w:val="en-US" w:eastAsia="en-US"/>
+            </w:rPr>
+          </w:pPr>
+          <w:hyperlink w:anchor="_Ivan_Chelebiev_-" w:history="1">
+            <w:r>
+              <w:rPr>
+                <w:rStyle w:val="afe"/>
+                <w:rFonts w:ascii="Symbol" w:hAnsi="Symbol"/>
+                <w:noProof/>
+                <w:lang w:val="en-US"/>
+              </w:rPr>
+              <w:t></w:t>
+            </w:r>
+            <w:r>
+              <w:rPr>
+                <w:noProof/>
+                <w:lang w:val="en-US" w:eastAsia="en-US"/>
+              </w:rPr>
+              <w:tab/>
+            </w:r>
+            <w:r>
+              <w:rPr>
+                <w:rStyle w:val="afe"/>
+                <w:noProof/>
+                <w:lang w:val="en-US"/>
+              </w:rPr>
+              <w:t>Ivan Chelebiev - (QA) - IDChelebiev20@codingburgas.bg</w:t>
+            </w:r>
+            <w:r>
+              <w:rPr>
+                <w:noProof/>
+                <w:webHidden/>
+              </w:rPr>
+              <w:tab/>
+            </w:r>
+            <w:r>
+              <w:rPr>
+                <w:noProof/>
+                <w:webHidden/>
+              </w:rPr>
+              <w:fldChar w:fldCharType="begin"/>
+            </w:r>
+            <w:r>
+              <w:rPr>
+                <w:noProof/>
+                <w:webHidden/>
+              </w:rPr>
+              <w:instrText xml:space="preserve"> PAGEREF _Toc89432632 \h </w:instrText>
+            </w:r>
+            <w:r>
+              <w:rPr>
+                <w:noProof/>
+                <w:webHidden/>
+              </w:rPr>
+            </w:r>
+            <w:r>
+              <w:rPr>
+                <w:noProof/>
+                <w:webHidden/>
+              </w:rPr>
+              <w:fldChar w:fldCharType="separate"/>
+            </w:r>
+            <w:r>
+              <w:rPr>
+                <w:noProof/>
+                <w:webHidden/>
+              </w:rPr>
+              <w:t>1</w:t>
+            </w:r>
+            <w:r>
+              <w:rPr>
+                <w:noProof/>
+                <w:webHidden/>
+              </w:rPr>
+              <w:fldChar w:fldCharType="end"/>
+            </w:r>
+          </w:hyperlink>
         </w:p>
         <w:p>
           <w:pPr>
@@ -1955,7 +1851,7 @@
               <w:lang w:eastAsia="en-US"/>
             </w:rPr>
           </w:pPr>
-          <w:hyperlink w:anchor="_Toc75806321" w:history="1">
+          <w:hyperlink w:anchor="_Toc89432633" w:history="1">
             <w:r>
               <w:rPr>
                 <w:rStyle w:val="afe"/>
@@ -1992,7 +1888,7 @@
               <w:rPr>
                 <w:webHidden/>
               </w:rPr>
-              <w:instrText xml:space="preserve"> PAGEREF _Toc75806321 \h </w:instrText>
+              <w:instrText xml:space="preserve"> PAGEREF _Toc89432633 \h </w:instrText>
             </w:r>
             <w:r>
               <w:rPr>
@@ -2009,7 +1905,7 @@
               <w:rPr>
                 <w:webHidden/>
               </w:rPr>
-              <w:t>2</w:t>
+              <w:t>1</w:t>
             </w:r>
             <w:r>
               <w:rPr>
@@ -2031,7 +1927,7 @@
               <w:lang w:val="en-US" w:eastAsia="en-US"/>
             </w:rPr>
           </w:pPr>
-          <w:hyperlink w:anchor="_Toc75806322" w:history="1">
+          <w:hyperlink w:anchor="_Toc89432634" w:history="1">
             <w:r>
               <w:rPr>
                 <w:rStyle w:val="afe"/>
@@ -2054,7 +1950,23 @@
                 <w:noProof/>
                 <w:lang w:val="en-US"/>
               </w:rPr>
-              <w:t>Scrum Trainer</w:t>
+              <w:t>Scr</w:t>
+            </w:r>
+            <w:r>
+              <w:rPr>
+                <w:rStyle w:val="afe"/>
+                <w:noProof/>
+                <w:lang w:val="en-US"/>
+              </w:rPr>
+              <w:t>u</w:t>
+            </w:r>
+            <w:r>
+              <w:rPr>
+                <w:rStyle w:val="afe"/>
+                <w:noProof/>
+                <w:lang w:val="en-US"/>
+              </w:rPr>
+              <w:t>m Trainer</w:t>
             </w:r>
             <w:r>
               <w:rPr>
@@ -2075,7 +1987,7 @@
                 <w:noProof/>
                 <w:webHidden/>
               </w:rPr>
-              <w:instrText xml:space="preserve"> PAGEREF _Toc75806322 \h </w:instrText>
+              <w:instrText xml:space="preserve"> PAGEREF _Toc89432634 \h </w:instrText>
             </w:r>
             <w:r>
               <w:rPr>
@@ -2095,7 +2007,7 @@
                 <w:noProof/>
                 <w:webHidden/>
               </w:rPr>
-              <w:t>2</w:t>
+              <w:t>1</w:t>
             </w:r>
             <w:r>
               <w:rPr>
@@ -2118,7 +2030,7 @@
               <w:lang w:val="en-US" w:eastAsia="en-US"/>
             </w:rPr>
           </w:pPr>
-          <w:hyperlink w:anchor="_Toc75806323" w:history="1">
+          <w:hyperlink w:anchor="_Toc89432635" w:history="1">
             <w:r>
               <w:rPr>
                 <w:rStyle w:val="afe"/>
@@ -2141,7 +2053,7 @@
                 <w:noProof/>
                 <w:lang w:val="en-US"/>
               </w:rPr>
-              <w:t>Front End</w:t>
+              <w:t>Back End</w:t>
             </w:r>
             <w:r>
               <w:rPr>
@@ -2162,7 +2074,7 @@
                 <w:noProof/>
                 <w:webHidden/>
               </w:rPr>
-              <w:instrText xml:space="preserve"> PAGEREF _Toc75806323 \h </w:instrText>
+              <w:instrText xml:space="preserve"> PAGEREF _Toc89432635 \h </w:instrText>
             </w:r>
             <w:r>
               <w:rPr>
@@ -2205,7 +2117,7 @@
               <w:lang w:val="en-US" w:eastAsia="en-US"/>
             </w:rPr>
           </w:pPr>
-          <w:hyperlink w:anchor="_Toc75806324" w:history="1">
+          <w:hyperlink w:anchor="_Toc89432636" w:history="1">
             <w:r>
               <w:rPr>
                 <w:rStyle w:val="afe"/>
@@ -2228,7 +2140,7 @@
                 <w:noProof/>
                 <w:lang w:val="en-US"/>
               </w:rPr>
-              <w:t>Back End</w:t>
+              <w:t>QA</w:t>
             </w:r>
             <w:r>
               <w:rPr>
@@ -2249,7 +2161,7 @@
                 <w:noProof/>
                 <w:webHidden/>
               </w:rPr>
-              <w:instrText xml:space="preserve"> PAGEREF _Toc75806324 \h </w:instrText>
+              <w:instrText xml:space="preserve"> PAGEREF _Toc89432636 \h </w:instrText>
             </w:r>
             <w:r>
               <w:rPr>
@@ -2274,6 +2186,79 @@
             <w:r>
               <w:rPr>
                 <w:noProof/>
+                <w:webHidden/>
+              </w:rPr>
+              <w:fldChar w:fldCharType="end"/>
+            </w:r>
+          </w:hyperlink>
+        </w:p>
+        <w:p>
+          <w:pPr>
+            <w:pStyle w:val="11"/>
+            <w:rPr>
+              <w:rFonts w:asciiTheme="minorHAnsi" w:hAnsiTheme="minorHAnsi"/>
+              <w:color w:val="auto"/>
+              <w:lang w:eastAsia="en-US"/>
+            </w:rPr>
+          </w:pPr>
+          <w:hyperlink w:anchor="_Toc89432637" w:history="1">
+            <w:r>
+              <w:rPr>
+                <w:rStyle w:val="afe"/>
+              </w:rPr>
+              <w:t>3.</w:t>
+            </w:r>
+            <w:r>
+              <w:rPr>
+                <w:rFonts w:asciiTheme="minorHAnsi" w:hAnsiTheme="minorHAnsi"/>
+                <w:color w:val="auto"/>
+                <w:lang w:eastAsia="en-US"/>
+              </w:rPr>
+              <w:tab/>
+            </w:r>
+            <w:r>
+              <w:rPr>
+                <w:rStyle w:val="afe"/>
+              </w:rPr>
+              <w:t>Used programs and languages</w:t>
+            </w:r>
+            <w:r>
+              <w:rPr>
+                <w:webHidden/>
+              </w:rPr>
+              <w:tab/>
+            </w:r>
+            <w:r>
+              <w:rPr>
+                <w:webHidden/>
+              </w:rPr>
+              <w:fldChar w:fldCharType="begin"/>
+            </w:r>
+            <w:r>
+              <w:rPr>
+                <w:webHidden/>
+              </w:rPr>
+              <w:instrText xml:space="preserve"> PAGEREF _Toc89432637 \h </w:instrText>
+            </w:r>
+            <w:r>
+              <w:rPr>
+                <w:webHidden/>
+              </w:rPr>
+            </w:r>
+            <w:r>
+              <w:rPr>
+                <w:webHidden/>
+              </w:rPr>
+              <w:fldChar w:fldCharType="separate"/>
+            </w:r>
+            <w:r>
+              <w:rPr>
+                <w:webHidden/>
+              </w:rPr>
+              <w:t>2</w:t>
+            </w:r>
+            <w:r>
+              <w:rPr>
                 <w:webHidden/>
               </w:rPr>
               <w:fldChar w:fldCharType="end"/>
@@ -2292,7 +2277,7 @@
               <w:lang w:val="en-US" w:eastAsia="en-US"/>
             </w:rPr>
           </w:pPr>
-          <w:hyperlink w:anchor="_Toc75806325" w:history="1">
+          <w:hyperlink w:anchor="_Toc89432638" w:history="1">
             <w:r>
               <w:rPr>
                 <w:rStyle w:val="afe"/>
@@ -2315,7 +2300,7 @@
                 <w:noProof/>
                 <w:lang w:val="en-US"/>
               </w:rPr>
-              <w:t>Designer</w:t>
+              <w:t>C++</w:t>
             </w:r>
             <w:r>
               <w:rPr>
@@ -2336,7 +2321,7 @@
                 <w:noProof/>
                 <w:webHidden/>
               </w:rPr>
-              <w:instrText xml:space="preserve"> PAGEREF _Toc75806325 \h </w:instrText>
+              <w:instrText xml:space="preserve"> PAGEREF _Toc89432638 \h </w:instrText>
             </w:r>
             <w:r>
               <w:rPr>
@@ -2361,79 +2346,6 @@
             <w:r>
               <w:rPr>
                 <w:noProof/>
-                <w:webHidden/>
-              </w:rPr>
-              <w:fldChar w:fldCharType="end"/>
-            </w:r>
-          </w:hyperlink>
-        </w:p>
-        <w:p>
-          <w:pPr>
-            <w:pStyle w:val="11"/>
-            <w:rPr>
-              <w:rFonts w:asciiTheme="minorHAnsi" w:hAnsiTheme="minorHAnsi"/>
-              <w:color w:val="auto"/>
-              <w:lang w:eastAsia="en-US"/>
-            </w:rPr>
-          </w:pPr>
-          <w:hyperlink w:anchor="_Toc75806326" w:history="1">
-            <w:r>
-              <w:rPr>
-                <w:rStyle w:val="afe"/>
-              </w:rPr>
-              <w:t>3.</w:t>
-            </w:r>
-            <w:r>
-              <w:rPr>
-                <w:rFonts w:asciiTheme="minorHAnsi" w:hAnsiTheme="minorHAnsi"/>
-                <w:color w:val="auto"/>
-                <w:lang w:eastAsia="en-US"/>
-              </w:rPr>
-              <w:tab/>
-            </w:r>
-            <w:r>
-              <w:rPr>
-                <w:rStyle w:val="afe"/>
-              </w:rPr>
-              <w:t>Used programs and languages</w:t>
-            </w:r>
-            <w:r>
-              <w:rPr>
-                <w:webHidden/>
-              </w:rPr>
-              <w:tab/>
-            </w:r>
-            <w:r>
-              <w:rPr>
-                <w:webHidden/>
-              </w:rPr>
-              <w:fldChar w:fldCharType="begin"/>
-            </w:r>
-            <w:r>
-              <w:rPr>
-                <w:webHidden/>
-              </w:rPr>
-              <w:instrText xml:space="preserve"> PAGEREF _Toc75806326 \h </w:instrText>
-            </w:r>
-            <w:r>
-              <w:rPr>
-                <w:webHidden/>
-              </w:rPr>
-            </w:r>
-            <w:r>
-              <w:rPr>
-                <w:webHidden/>
-              </w:rPr>
-              <w:fldChar w:fldCharType="separate"/>
-            </w:r>
-            <w:r>
-              <w:rPr>
-                <w:webHidden/>
-              </w:rPr>
-              <w:t>3</w:t>
-            </w:r>
-            <w:r>
-              <w:rPr>
                 <w:webHidden/>
               </w:rPr>
               <w:fldChar w:fldCharType="end"/>
@@ -2452,7 +2364,7 @@
               <w:lang w:val="en-US" w:eastAsia="en-US"/>
             </w:rPr>
           </w:pPr>
-          <w:hyperlink w:anchor="_Toc75806327" w:history="1">
+          <w:hyperlink w:anchor="_Toc89432639" w:history="1">
             <w:r>
               <w:rPr>
                 <w:rStyle w:val="afe"/>
@@ -2475,7 +2387,7 @@
                 <w:noProof/>
                 <w:lang w:val="en-US"/>
               </w:rPr>
-              <w:t>HTML5</w:t>
+              <w:t>Visual Studio Code</w:t>
             </w:r>
             <w:r>
               <w:rPr>
@@ -2496,7 +2408,7 @@
                 <w:noProof/>
                 <w:webHidden/>
               </w:rPr>
-              <w:instrText xml:space="preserve"> PAGEREF _Toc75806327 \h </w:instrText>
+              <w:instrText xml:space="preserve"> PAGEREF _Toc89432639 \h </w:instrText>
             </w:r>
             <w:r>
               <w:rPr>
@@ -2516,7 +2428,77 @@
                 <w:noProof/>
                 <w:webHidden/>
               </w:rPr>
-              <w:t>3</w:t>
+              <w:t>2</w:t>
+            </w:r>
+            <w:r>
+              <w:rPr>
+                <w:noProof/>
+                <w:webHidden/>
+              </w:rPr>
+              <w:fldChar w:fldCharType="end"/>
+            </w:r>
+          </w:hyperlink>
+        </w:p>
+        <w:p>
+          <w:pPr>
+            <w:pStyle w:val="21"/>
+            <w:tabs>
+              <w:tab w:val="right" w:leader="dot" w:pos="10070"/>
+            </w:tabs>
+            <w:rPr>
+              <w:noProof/>
+              <w:lang w:val="en-US" w:eastAsia="en-US"/>
+            </w:rPr>
+          </w:pPr>
+          <w:hyperlink w:anchor="_Toc89432640" w:history="1">
+            <w:r>
+              <w:rPr>
+                <w:rStyle w:val="afe"/>
+                <w:noProof/>
+                <w:lang w:val="en-US"/>
+              </w:rPr>
+              <w:t>Word</w:t>
+            </w:r>
+            <w:r>
+              <w:rPr>
+                <w:noProof/>
+                <w:webHidden/>
+              </w:rPr>
+              <w:tab/>
+            </w:r>
+            <w:r>
+              <w:rPr>
+                <w:noProof/>
+                <w:webHidden/>
+              </w:rPr>
+              <w:fldChar w:fldCharType="begin"/>
+            </w:r>
+            <w:r>
+              <w:rPr>
+                <w:noProof/>
+                <w:webHidden/>
+              </w:rPr>
+              <w:instrText xml:space="preserve"> PAGEREF _Toc89432640 \h </w:instrText>
+            </w:r>
+            <w:r>
+              <w:rPr>
+                <w:noProof/>
+                <w:webHidden/>
+              </w:rPr>
+            </w:r>
+            <w:r>
+              <w:rPr>
+                <w:noProof/>
+                <w:webHidden/>
+              </w:rPr>
+              <w:fldChar w:fldCharType="separate"/>
+            </w:r>
+            <w:r>
+              <w:rPr>
+                <w:noProof/>
+                <w:webHidden/>
+              </w:rPr>
+              <w:t>2</w:t>
             </w:r>
             <w:r>
               <w:rPr>
@@ -2539,7 +2521,7 @@
               <w:lang w:val="en-US" w:eastAsia="en-US"/>
             </w:rPr>
           </w:pPr>
-          <w:hyperlink w:anchor="_Toc75806328" w:history="1">
+          <w:hyperlink w:anchor="_Toc89432641" w:history="1">
             <w:r>
               <w:rPr>
                 <w:rStyle w:val="afe"/>
@@ -2562,7 +2544,7 @@
                 <w:noProof/>
                 <w:lang w:val="en-US"/>
               </w:rPr>
-              <w:t>CSS3</w:t>
+              <w:t>PowerPoint</w:t>
             </w:r>
             <w:r>
               <w:rPr>
@@ -2583,7 +2565,7 @@
                 <w:noProof/>
                 <w:webHidden/>
               </w:rPr>
-              <w:instrText xml:space="preserve"> PAGEREF _Toc75806328 \h </w:instrText>
+              <w:instrText xml:space="preserve"> PAGEREF _Toc89432641 \h </w:instrText>
             </w:r>
             <w:r>
               <w:rPr>
@@ -2603,355 +2585,7 @@
                 <w:noProof/>
                 <w:webHidden/>
               </w:rPr>
-              <w:t>3</w:t>
-            </w:r>
-            <w:r>
-              <w:rPr>
-                <w:noProof/>
-                <w:webHidden/>
-              </w:rPr>
-              <w:fldChar w:fldCharType="end"/>
-            </w:r>
-          </w:hyperlink>
-        </w:p>
-        <w:p>
-          <w:pPr>
-            <w:pStyle w:val="21"/>
-            <w:tabs>
-              <w:tab w:val="left" w:pos="1160"/>
-              <w:tab w:val="right" w:leader="dot" w:pos="10070"/>
-            </w:tabs>
-            <w:rPr>
-              <w:noProof/>
-              <w:lang w:val="en-US" w:eastAsia="en-US"/>
-            </w:rPr>
-          </w:pPr>
-          <w:hyperlink w:anchor="_Toc75806329" w:history="1">
-            <w:r>
-              <w:rPr>
-                <w:rStyle w:val="afe"/>
-                <w:rFonts w:ascii="Symbol" w:hAnsi="Symbol"/>
-                <w:noProof/>
-                <w:lang w:val="en-US"/>
-              </w:rPr>
-              <w:t></w:t>
-            </w:r>
-            <w:r>
-              <w:rPr>
-                <w:noProof/>
-                <w:lang w:val="en-US" w:eastAsia="en-US"/>
-              </w:rPr>
-              <w:tab/>
-            </w:r>
-            <w:r>
-              <w:rPr>
-                <w:rStyle w:val="afe"/>
-                <w:noProof/>
-                <w:lang w:val="en-US"/>
-              </w:rPr>
-              <w:t>JavaScript</w:t>
-            </w:r>
-            <w:r>
-              <w:rPr>
-                <w:noProof/>
-                <w:webHidden/>
-              </w:rPr>
-              <w:tab/>
-            </w:r>
-            <w:r>
-              <w:rPr>
-                <w:noProof/>
-                <w:webHidden/>
-              </w:rPr>
-              <w:fldChar w:fldCharType="begin"/>
-            </w:r>
-            <w:r>
-              <w:rPr>
-                <w:noProof/>
-                <w:webHidden/>
-              </w:rPr>
-              <w:instrText xml:space="preserve"> PAGEREF _Toc75806329 \h </w:instrText>
-            </w:r>
-            <w:r>
-              <w:rPr>
-                <w:noProof/>
-                <w:webHidden/>
-              </w:rPr>
-            </w:r>
-            <w:r>
-              <w:rPr>
-                <w:noProof/>
-                <w:webHidden/>
-              </w:rPr>
-              <w:fldChar w:fldCharType="separate"/>
-            </w:r>
-            <w:r>
-              <w:rPr>
-                <w:noProof/>
-                <w:webHidden/>
-              </w:rPr>
-              <w:t>3</w:t>
-            </w:r>
-            <w:r>
-              <w:rPr>
-                <w:noProof/>
-                <w:webHidden/>
-              </w:rPr>
-              <w:fldChar w:fldCharType="end"/>
-            </w:r>
-          </w:hyperlink>
-        </w:p>
-        <w:p>
-          <w:pPr>
-            <w:pStyle w:val="21"/>
-            <w:tabs>
-              <w:tab w:val="left" w:pos="1160"/>
-              <w:tab w:val="right" w:leader="dot" w:pos="10070"/>
-            </w:tabs>
-            <w:rPr>
-              <w:noProof/>
-              <w:lang w:val="en-US" w:eastAsia="en-US"/>
-            </w:rPr>
-          </w:pPr>
-          <w:hyperlink w:anchor="_Toc75806330" w:history="1">
-            <w:r>
-              <w:rPr>
-                <w:rStyle w:val="afe"/>
-                <w:rFonts w:ascii="Symbol" w:hAnsi="Symbol"/>
-                <w:noProof/>
-                <w:lang w:val="en-US"/>
-              </w:rPr>
-              <w:t></w:t>
-            </w:r>
-            <w:r>
-              <w:rPr>
-                <w:noProof/>
-                <w:lang w:val="en-US" w:eastAsia="en-US"/>
-              </w:rPr>
-              <w:tab/>
-            </w:r>
-            <w:r>
-              <w:rPr>
-                <w:rStyle w:val="afe"/>
-                <w:noProof/>
-                <w:lang w:val="en-US"/>
-              </w:rPr>
-              <w:t>Visual Studio Code</w:t>
-            </w:r>
-            <w:r>
-              <w:rPr>
-                <w:noProof/>
-                <w:webHidden/>
-              </w:rPr>
-              <w:tab/>
-            </w:r>
-            <w:r>
-              <w:rPr>
-                <w:noProof/>
-                <w:webHidden/>
-              </w:rPr>
-              <w:fldChar w:fldCharType="begin"/>
-            </w:r>
-            <w:r>
-              <w:rPr>
-                <w:noProof/>
-                <w:webHidden/>
-              </w:rPr>
-              <w:instrText xml:space="preserve"> PAGEREF _Toc75806330 \h </w:instrText>
-            </w:r>
-            <w:r>
-              <w:rPr>
-                <w:noProof/>
-                <w:webHidden/>
-              </w:rPr>
-            </w:r>
-            <w:r>
-              <w:rPr>
-                <w:noProof/>
-                <w:webHidden/>
-              </w:rPr>
-              <w:fldChar w:fldCharType="separate"/>
-            </w:r>
-            <w:r>
-              <w:rPr>
-                <w:noProof/>
-                <w:webHidden/>
-              </w:rPr>
-              <w:t>3</w:t>
-            </w:r>
-            <w:r>
-              <w:rPr>
-                <w:noProof/>
-                <w:webHidden/>
-              </w:rPr>
-              <w:fldChar w:fldCharType="end"/>
-            </w:r>
-          </w:hyperlink>
-        </w:p>
-        <w:p>
-          <w:pPr>
-            <w:pStyle w:val="21"/>
-            <w:tabs>
-              <w:tab w:val="left" w:pos="1160"/>
-              <w:tab w:val="right" w:leader="dot" w:pos="10070"/>
-            </w:tabs>
-            <w:rPr>
-              <w:noProof/>
-              <w:lang w:val="en-US" w:eastAsia="en-US"/>
-            </w:rPr>
-          </w:pPr>
-          <w:hyperlink w:anchor="_Toc75806331" w:history="1">
-            <w:r>
-              <w:rPr>
-                <w:rStyle w:val="afe"/>
-                <w:rFonts w:ascii="Symbol" w:hAnsi="Symbol"/>
-                <w:noProof/>
-                <w:lang w:val="en-US"/>
-              </w:rPr>
-              <w:t></w:t>
-            </w:r>
-            <w:r>
-              <w:rPr>
-                <w:noProof/>
-                <w:lang w:val="en-US" w:eastAsia="en-US"/>
-              </w:rPr>
-              <w:tab/>
-            </w:r>
-            <w:r>
-              <w:rPr>
-                <w:rStyle w:val="afe"/>
-                <w:noProof/>
-                <w:lang w:val="en-US"/>
-              </w:rPr>
-              <w:t>Word</w:t>
-            </w:r>
-            <w:r>
-              <w:rPr>
-                <w:noProof/>
-                <w:webHidden/>
-              </w:rPr>
-              <w:tab/>
-            </w:r>
-            <w:r>
-              <w:rPr>
-                <w:noProof/>
-                <w:webHidden/>
-              </w:rPr>
-              <w:fldChar w:fldCharType="begin"/>
-            </w:r>
-            <w:r>
-              <w:rPr>
-                <w:noProof/>
-                <w:webHidden/>
-              </w:rPr>
-              <w:instrText xml:space="preserve"> PAGEREF _Toc75806331 \h </w:instrText>
-            </w:r>
-            <w:r>
-              <w:rPr>
-                <w:noProof/>
-                <w:webHidden/>
-              </w:rPr>
-            </w:r>
-            <w:r>
-              <w:rPr>
-                <w:noProof/>
-                <w:webHidden/>
-              </w:rPr>
-              <w:fldChar w:fldCharType="separate"/>
-            </w:r>
-            <w:r>
-              <w:rPr>
-                <w:noProof/>
-                <w:webHidden/>
-              </w:rPr>
-              <w:t>3</w:t>
-            </w:r>
-            <w:r>
-              <w:rPr>
-                <w:noProof/>
-                <w:webHidden/>
-              </w:rPr>
-              <w:fldChar w:fldCharType="end"/>
-            </w:r>
-          </w:hyperlink>
-        </w:p>
-        <w:p>
-          <w:pPr>
-            <w:pStyle w:val="21"/>
-            <w:tabs>
-              <w:tab w:val="left" w:pos="1160"/>
-              <w:tab w:val="right" w:leader="dot" w:pos="10070"/>
-            </w:tabs>
-            <w:rPr>
-              <w:noProof/>
-              <w:lang w:val="en-US" w:eastAsia="en-US"/>
-            </w:rPr>
-          </w:pPr>
-          <w:hyperlink w:anchor="_Toc75806332" w:history="1">
-            <w:r>
-              <w:rPr>
-                <w:rStyle w:val="afe"/>
-                <w:rFonts w:ascii="Symbol" w:hAnsi="Symbol"/>
-                <w:noProof/>
-                <w:lang w:val="en-US"/>
-              </w:rPr>
-              <w:t></w:t>
-            </w:r>
-            <w:r>
-              <w:rPr>
-                <w:noProof/>
-                <w:lang w:val="en-US" w:eastAsia="en-US"/>
-              </w:rPr>
-              <w:tab/>
-            </w:r>
-            <w:r>
-              <w:rPr>
-                <w:rStyle w:val="afe"/>
-                <w:noProof/>
-                <w:lang w:val="en-US"/>
-              </w:rPr>
-              <w:t>PowerPoint</w:t>
-            </w:r>
-            <w:r>
-              <w:rPr>
-                <w:noProof/>
-                <w:webHidden/>
-              </w:rPr>
-              <w:tab/>
-            </w:r>
-            <w:r>
-              <w:rPr>
-                <w:noProof/>
-                <w:webHidden/>
-              </w:rPr>
-              <w:fldChar w:fldCharType="begin"/>
-            </w:r>
-            <w:r>
-              <w:rPr>
-                <w:noProof/>
-                <w:webHidden/>
-              </w:rPr>
-              <w:instrText xml:space="preserve"> PAGEREF _Toc75806332 \h </w:instrText>
-            </w:r>
-            <w:r>
-              <w:rPr>
-                <w:noProof/>
-                <w:webHidden/>
-              </w:rPr>
-            </w:r>
-            <w:r>
-              <w:rPr>
-                <w:noProof/>
-                <w:webHidden/>
-              </w:rPr>
-              <w:fldChar w:fldCharType="separate"/>
-            </w:r>
-            <w:r>
-              <w:rPr>
-                <w:noProof/>
-                <w:webHidden/>
-              </w:rPr>
-              <w:t>3</w:t>
+              <w:t>2</w:t>
             </w:r>
             <w:r>
               <w:rPr>
@@ -2971,7 +2605,7 @@
               <w:lang w:eastAsia="en-US"/>
             </w:rPr>
           </w:pPr>
-          <w:hyperlink w:anchor="_Toc75806333" w:history="1">
+          <w:hyperlink w:anchor="_Toc89432642" w:history="1">
             <w:r>
               <w:rPr>
                 <w:rStyle w:val="afe"/>
@@ -3008,7 +2642,7 @@
               <w:rPr>
                 <w:webHidden/>
               </w:rPr>
-              <w:instrText xml:space="preserve"> PAGEREF _Toc75806333 \h </w:instrText>
+              <w:instrText xml:space="preserve"> PAGEREF _Toc89432642 \h </w:instrText>
             </w:r>
             <w:r>
               <w:rPr>
@@ -3025,7 +2659,7 @@
               <w:rPr>
                 <w:webHidden/>
               </w:rPr>
-              <w:t>3</w:t>
+              <w:t>2</w:t>
             </w:r>
             <w:r>
               <w:rPr>
@@ -3036,92 +2670,10 @@
           </w:hyperlink>
         </w:p>
         <w:p>
-          <w:pPr>
-            <w:pStyle w:val="11"/>
-            <w:rPr>
-              <w:rFonts w:asciiTheme="minorHAnsi" w:hAnsiTheme="minorHAnsi"/>
-              <w:color w:val="auto"/>
-              <w:lang w:eastAsia="en-US"/>
-            </w:rPr>
-          </w:pPr>
-          <w:hyperlink w:anchor="_Toc75806334" w:history="1">
-            <w:r>
-              <w:rPr>
-                <w:rStyle w:val="afe"/>
-              </w:rPr>
-              <w:t>5.</w:t>
-            </w:r>
-            <w:r>
-              <w:rPr>
-                <w:rFonts w:asciiTheme="minorHAnsi" w:hAnsiTheme="minorHAnsi"/>
-                <w:color w:val="auto"/>
-                <w:lang w:eastAsia="en-US"/>
-              </w:rPr>
-              <w:tab/>
-            </w:r>
-            <w:r>
-              <w:rPr>
-                <w:rStyle w:val="afe"/>
-              </w:rPr>
-              <w:t>Logo</w:t>
-            </w:r>
-            <w:r>
-              <w:rPr>
-                <w:webHidden/>
-              </w:rPr>
-              <w:tab/>
-            </w:r>
-            <w:r>
-              <w:rPr>
-                <w:webHidden/>
-              </w:rPr>
-              <w:fldChar w:fldCharType="begin"/>
-            </w:r>
-            <w:r>
-              <w:rPr>
-                <w:webHidden/>
-              </w:rPr>
-              <w:instrText xml:space="preserve"> PAGEREF _Toc75806334 \h </w:instrText>
-            </w:r>
-            <w:r>
-              <w:rPr>
-                <w:webHidden/>
-              </w:rPr>
-            </w:r>
-            <w:r>
-              <w:rPr>
-                <w:webHidden/>
-              </w:rPr>
-              <w:fldChar w:fldCharType="separate"/>
-            </w:r>
-            <w:r>
-              <w:rPr>
-                <w:webHidden/>
-              </w:rPr>
-              <w:t>4</w:t>
-            </w:r>
-            <w:r>
-              <w:rPr>
-                <w:webHidden/>
-              </w:rPr>
-              <w:fldChar w:fldCharType="end"/>
-            </w:r>
-          </w:hyperlink>
-        </w:p>
-        <w:p>
-          <w:pPr>
-            <w:rPr>
-              <w:rFonts w:asciiTheme="majorHAnsi" w:hAnsiTheme="majorHAnsi"/>
-            </w:rPr>
-          </w:pPr>
           <w:r>
             <w:rPr>
-              <w:rFonts w:asciiTheme="majorHAnsi" w:hAnsiTheme="majorHAnsi"/>
               <w:b/>
               <w:bCs/>
-              <w:noProof/>
-              <w:sz w:val="18"/>
-              <w:szCs w:val="18"/>
             </w:rPr>
             <w:fldChar w:fldCharType="end"/>
           </w:r>
@@ -3146,7 +2698,7 @@
         <w:lastRenderedPageBreak/>
         <w:t xml:space="preserve"> </w:t>
       </w:r>
-      <w:bookmarkStart w:id="0" w:name="_Toc75806314"/>
+      <w:bookmarkStart w:id="0" w:name="_Toc89432628"/>
       <w:r>
         <w:rPr>
           <w:lang w:val="en-US"/>
@@ -3166,7 +2718,9 @@
           <w:lang w:val="en-US"/>
         </w:rPr>
       </w:pPr>
-      <w:bookmarkStart w:id="1" w:name="_Toc75806315"/>
+      <w:bookmarkStart w:id="1" w:name="_Toc89432629"/>
+      <w:bookmarkStart w:id="2" w:name="_Yordan_Stoyanov-_(SCRUM"/>
+      <w:bookmarkEnd w:id="2"/>
       <w:r>
         <w:rPr>
           <w:lang w:val="en-US"/>
@@ -3207,7 +2761,13 @@
         <w:rPr>
           <w:lang w:val="en-US"/>
         </w:rPr>
-        <w:t>Scrum trainer)</w:t>
+        <w:t>SCRUM TRAINER</w:t>
+      </w:r>
+      <w:r>
+        <w:rPr>
+          <w:lang w:val="en-US"/>
+        </w:rPr>
+        <w:t>)</w:t>
       </w:r>
       <w:r>
         <w:rPr>
@@ -3227,24 +2787,10 @@
             <w:rStyle w:val="afe"/>
             <w:lang w:val="en-US"/>
           </w:rPr>
-          <w:t>Y</w:t>
+          <w:t>YSSTOYANOV20@codingburgas.bg</w:t>
         </w:r>
-        <w:r>
-          <w:rPr>
-            <w:rStyle w:val="afe"/>
-            <w:lang w:val="en-US"/>
-          </w:rPr>
-          <w:t>S</w:t>
-        </w:r>
-        <w:r>
-          <w:rPr>
-            <w:rStyle w:val="afe"/>
-            <w:lang w:val="en-US"/>
-          </w:rPr>
-          <w:t>STOYANOV20@codingburgas.bg</w:t>
-        </w:r>
+        <w:bookmarkEnd w:id="1"/>
       </w:hyperlink>
-      <w:bookmarkEnd w:id="1"/>
     </w:p>
     <w:p>
       <w:pPr>
@@ -3257,7 +2803,9 @@
           <w:lang w:val="de-DE"/>
         </w:rPr>
       </w:pPr>
-      <w:bookmarkStart w:id="2" w:name="_Toc75806316"/>
+      <w:bookmarkStart w:id="3" w:name="_Toc89432630"/>
+      <w:bookmarkStart w:id="4" w:name="_Petar_Matsaliev_-"/>
+      <w:bookmarkEnd w:id="4"/>
       <w:r>
         <w:rPr>
           <w:lang w:val="de-DE"/>
@@ -3274,7 +2822,7 @@
         <w:rPr>
           <w:lang w:val="de-DE"/>
         </w:rPr>
-        <w:t>Developer</w:t>
+        <w:t>DEVELOPER</w:t>
       </w:r>
       <w:r>
         <w:rPr>
@@ -3294,64 +2842,16 @@
         </w:rPr>
         <w:t xml:space="preserve"> </w:t>
       </w:r>
-      <w:bookmarkEnd w:id="2"/>
-      <w:r>
-        <w:rPr>
-          <w:lang w:val="de-DE"/>
-        </w:rPr>
-        <w:fldChar w:fldCharType="begin"/>
-      </w:r>
-      <w:r>
-        <w:rPr>
-          <w:lang w:val="de-DE"/>
-        </w:rPr>
-        <w:instrText xml:space="preserve"> HYPERLINK "mailto:PDMatsaliev20@codingburgas.bg" </w:instrText>
-      </w:r>
-      <w:r>
-        <w:rPr>
-          <w:lang w:val="de-DE"/>
-        </w:rPr>
-      </w:r>
-      <w:r>
-        <w:rPr>
-          <w:lang w:val="de-DE"/>
-        </w:rPr>
-        <w:fldChar w:fldCharType="separate"/>
-      </w:r>
-      <w:r>
-        <w:rPr>
-          <w:rStyle w:val="afe"/>
-          <w:lang w:val="de-DE"/>
-        </w:rPr>
-        <w:t>PDMatsaliev@codingbu</w:t>
-      </w:r>
-      <w:r>
-        <w:rPr>
-          <w:rStyle w:val="afe"/>
-          <w:lang w:val="de-DE"/>
-        </w:rPr>
-        <w:t>r</w:t>
-      </w:r>
-      <w:r>
-        <w:rPr>
-          <w:rStyle w:val="afe"/>
-          <w:lang w:val="de-DE"/>
-        </w:rPr>
-        <w:t>g</w:t>
-      </w:r>
-      <w:r>
-        <w:rPr>
-          <w:rStyle w:val="afe"/>
-          <w:lang w:val="de-DE"/>
-        </w:rPr>
-        <w:t>as.bg</w:t>
-      </w:r>
-      <w:r>
-        <w:rPr>
-          <w:lang w:val="de-DE"/>
-        </w:rPr>
-        <w:fldChar w:fldCharType="end"/>
-      </w:r>
+      <w:hyperlink r:id="rId17" w:history="1">
+        <w:r>
+          <w:rPr>
+            <w:rStyle w:val="afe"/>
+            <w:lang w:val="de-DE"/>
+          </w:rPr>
+          <w:t>PDMatsaliev@codingburgas.bg</w:t>
+        </w:r>
+        <w:bookmarkEnd w:id="3"/>
+      </w:hyperlink>
     </w:p>
     <w:p>
       <w:pPr>
@@ -3364,7 +2864,9 @@
           <w:lang w:val="en-US"/>
         </w:rPr>
       </w:pPr>
-      <w:bookmarkStart w:id="3" w:name="_Toc75806317"/>
+      <w:bookmarkStart w:id="5" w:name="_Toc89432631"/>
+      <w:bookmarkStart w:id="6" w:name="_Daniil_Furnika_-"/>
+      <w:bookmarkEnd w:id="6"/>
       <w:r>
         <w:rPr>
           <w:lang w:val="en-US"/>
@@ -3381,82 +2883,7 @@
         <w:rPr>
           <w:lang w:val="en-US"/>
         </w:rPr>
-        <w:t>dEVELOPER</w:t>
-      </w:r>
-      <w:r>
-        <w:rPr>
-          <w:lang w:val="en-US"/>
-        </w:rPr>
-        <w:t xml:space="preserve">) - </w:t>
-      </w:r>
-      <w:hyperlink r:id="rId17" w:history="1">
-        <w:bookmarkEnd w:id="3"/>
-        <w:r>
-          <w:rPr>
-            <w:rStyle w:val="afe"/>
-            <w:lang w:val="en-US"/>
-          </w:rPr>
-          <w:t>DVFurni</w:t>
-        </w:r>
-        <w:r>
-          <w:rPr>
-            <w:rStyle w:val="afe"/>
-            <w:lang w:val="en-US"/>
-          </w:rPr>
-          <w:t>k</w:t>
-        </w:r>
-        <w:r>
-          <w:rPr>
-            <w:rStyle w:val="afe"/>
-            <w:lang w:val="en-US"/>
-          </w:rPr>
-          <w:t>a20</w:t>
-        </w:r>
-        <w:r>
-          <w:rPr>
-            <w:rStyle w:val="afe"/>
-            <w:lang w:val="en-US"/>
-          </w:rPr>
-          <w:t>@</w:t>
-        </w:r>
-        <w:r>
-          <w:rPr>
-            <w:rStyle w:val="afe"/>
-            <w:lang w:val="en-US"/>
-          </w:rPr>
-          <w:t>codingburgas.bg</w:t>
-        </w:r>
-      </w:hyperlink>
-    </w:p>
-    <w:p>
-      <w:pPr>
-        <w:pStyle w:val="30"/>
-        <w:numPr>
-          <w:ilvl w:val="0"/>
-          <w:numId w:val="30"/>
-        </w:numPr>
-        <w:rPr>
-          <w:lang w:val="en-US"/>
-        </w:rPr>
-      </w:pPr>
-      <w:bookmarkStart w:id="4" w:name="_Toc75806318"/>
-      <w:r>
-        <w:rPr>
-          <w:lang w:val="en-US"/>
-        </w:rPr>
-        <w:t>Ivan Chelebiev</w:t>
-      </w:r>
-      <w:r>
-        <w:rPr>
-          <w:lang w:val="en-US"/>
-        </w:rPr>
-        <w:t xml:space="preserve"> - (</w:t>
-      </w:r>
-      <w:r>
-        <w:rPr>
-          <w:lang w:val="en-US"/>
-        </w:rPr>
-        <w:t>qa</w:t>
+        <w:t>DEVELOPER</w:t>
       </w:r>
       <w:r>
         <w:rPr>
@@ -3470,37 +2897,58 @@
             <w:rStyle w:val="afe"/>
             <w:lang w:val="en-US"/>
           </w:rPr>
-          <w:t>IDChele</w:t>
+          <w:t>DVFurnika20@codingburgas.bg</w:t>
         </w:r>
+        <w:bookmarkEnd w:id="5"/>
+      </w:hyperlink>
+    </w:p>
+    <w:p>
+      <w:pPr>
+        <w:pStyle w:val="30"/>
+        <w:numPr>
+          <w:ilvl w:val="0"/>
+          <w:numId w:val="30"/>
+        </w:numPr>
+        <w:rPr>
+          <w:lang w:val="en-US"/>
+        </w:rPr>
+      </w:pPr>
+      <w:bookmarkStart w:id="7" w:name="_Toc89432632"/>
+      <w:bookmarkStart w:id="8" w:name="_Ivan_Chelebiev_-"/>
+      <w:bookmarkEnd w:id="8"/>
+      <w:r>
+        <w:rPr>
+          <w:lang w:val="en-US"/>
+        </w:rPr>
+        <w:t>Ivan Chelebiev</w:t>
+      </w:r>
+      <w:r>
+        <w:rPr>
+          <w:lang w:val="en-US"/>
+        </w:rPr>
+        <w:t xml:space="preserve"> - (</w:t>
+      </w:r>
+      <w:r>
+        <w:rPr>
+          <w:lang w:val="en-US"/>
+        </w:rPr>
+        <w:t>QA</w:t>
+      </w:r>
+      <w:r>
+        <w:rPr>
+          <w:lang w:val="en-US"/>
+        </w:rPr>
+        <w:t xml:space="preserve">) - </w:t>
+      </w:r>
+      <w:hyperlink r:id="rId19" w:history="1">
         <w:r>
           <w:rPr>
             <w:rStyle w:val="afe"/>
             <w:lang w:val="en-US"/>
           </w:rPr>
-          <w:t>b</w:t>
+          <w:t>IDChelebiev20@codingburgas.bg</w:t>
         </w:r>
-        <w:r>
-          <w:rPr>
-            <w:rStyle w:val="afe"/>
-            <w:lang w:val="en-US"/>
-          </w:rPr>
-          <w:t>iev20@codin</w:t>
-        </w:r>
-        <w:r>
-          <w:rPr>
-            <w:rStyle w:val="afe"/>
-            <w:lang w:val="en-US"/>
-          </w:rPr>
-          <w:t>g</w:t>
-        </w:r>
-        <w:r>
-          <w:rPr>
-            <w:rStyle w:val="afe"/>
-            <w:lang w:val="en-US"/>
-          </w:rPr>
-          <w:t>burgas.bg</w:t>
-        </w:r>
-        <w:bookmarkEnd w:id="4"/>
+        <w:bookmarkEnd w:id="7"/>
       </w:hyperlink>
     </w:p>
     <w:p>
@@ -3514,14 +2962,14 @@
           <w:lang w:val="en-US"/>
         </w:rPr>
       </w:pPr>
-      <w:bookmarkStart w:id="5" w:name="_Toc75806321"/>
+      <w:bookmarkStart w:id="9" w:name="_Toc89432633"/>
       <w:r>
         <w:rPr>
           <w:lang w:val="en-US"/>
         </w:rPr>
         <w:t>Roles</w:t>
       </w:r>
-      <w:bookmarkEnd w:id="5"/>
+      <w:bookmarkEnd w:id="9"/>
     </w:p>
     <w:p>
       <w:pPr>
@@ -3534,14 +2982,14 @@
           <w:lang w:val="en-US"/>
         </w:rPr>
       </w:pPr>
-      <w:bookmarkStart w:id="6" w:name="_Toc75806322"/>
+      <w:bookmarkStart w:id="10" w:name="_Toc89432634"/>
       <w:r>
         <w:rPr>
           <w:lang w:val="en-US"/>
         </w:rPr>
         <w:t>Scrum Trainer</w:t>
       </w:r>
-      <w:bookmarkEnd w:id="6"/>
+      <w:bookmarkEnd w:id="10"/>
     </w:p>
     <w:p>
       <w:pPr>
@@ -3574,14 +3022,14 @@
           <w:lang w:val="en-US"/>
         </w:rPr>
       </w:pPr>
-      <w:bookmarkStart w:id="7" w:name="_Toc75806324"/>
+      <w:bookmarkStart w:id="11" w:name="_Toc89432635"/>
       <w:r>
         <w:rPr>
           <w:lang w:val="en-US"/>
         </w:rPr>
         <w:t>Back End</w:t>
       </w:r>
-      <w:bookmarkEnd w:id="7"/>
+      <w:bookmarkEnd w:id="11"/>
     </w:p>
     <w:p>
       <w:pPr>
@@ -3641,12 +3089,14 @@
           <w:lang w:val="en-US"/>
         </w:rPr>
       </w:pPr>
+      <w:bookmarkStart w:id="12" w:name="_Toc89432636"/>
       <w:r>
         <w:rPr>
           <w:lang w:val="en-US"/>
         </w:rPr>
         <w:t>QA</w:t>
       </w:r>
+      <w:bookmarkEnd w:id="12"/>
     </w:p>
     <w:p>
       <w:pPr>
@@ -3690,14 +3140,14 @@
           <w:lang w:val="en-US"/>
         </w:rPr>
       </w:pPr>
-      <w:bookmarkStart w:id="8" w:name="_Toc75806326"/>
+      <w:bookmarkStart w:id="13" w:name="_Toc89432637"/>
       <w:r>
         <w:rPr>
           <w:lang w:val="en-US"/>
         </w:rPr>
         <w:t>Used programs and languages</w:t>
       </w:r>
-      <w:bookmarkEnd w:id="8"/>
+      <w:bookmarkEnd w:id="13"/>
     </w:p>
     <w:p>
       <w:pPr>
@@ -3710,12 +3160,14 @@
           <w:lang w:val="en-US"/>
         </w:rPr>
       </w:pPr>
+      <w:bookmarkStart w:id="14" w:name="_Toc89432638"/>
       <w:r>
         <w:rPr>
           <w:lang w:val="en-US"/>
         </w:rPr>
         <w:t>C++</w:t>
       </w:r>
+      <w:bookmarkEnd w:id="14"/>
     </w:p>
     <w:p>
       <w:pPr>
@@ -3757,7 +3209,7 @@
                     </pic:cNvPicPr>
                   </pic:nvPicPr>
                   <pic:blipFill>
-                    <a:blip r:embed="rId19" cstate="print">
+                    <a:blip r:embed="rId20" cstate="print">
                       <a:extLst>
                         <a:ext uri="{28A0092B-C50C-407E-A947-70E740481C1C}">
                           <a14:useLocalDpi xmlns:a14="http://schemas.microsoft.com/office/drawing/2010/main" val="0"/>
@@ -3899,12 +3351,14 @@
           <w:lang w:val="en-US"/>
         </w:rPr>
       </w:pPr>
+      <w:bookmarkStart w:id="15" w:name="_Toc89432639"/>
       <w:r>
         <w:rPr>
           <w:lang w:val="en-US"/>
         </w:rPr>
         <w:t>Visual Studio Code</w:t>
       </w:r>
+      <w:bookmarkEnd w:id="15"/>
     </w:p>
     <w:p>
       <w:pPr>
@@ -3917,7 +3371,6 @@
           <w:lang w:val="en-US"/>
         </w:rPr>
       </w:pPr>
-      <w:bookmarkStart w:id="9" w:name="_Toc75806329"/>
       <w:r>
         <w:rPr>
           <w:color w:val="404040" w:themeColor="text1" w:themeTint="BF"/>
@@ -3937,8 +3390,6 @@
         </w:rPr>
         <w:t>Git.</w:t>
       </w:r>
-      <w:bookmarkStart w:id="10" w:name="_Toc75806330"/>
-      <w:bookmarkEnd w:id="9"/>
       <w:r>
         <w:rPr>
           <w:lang w:val="en-US"/>
@@ -3952,7 +3403,6 @@
         </w:rPr>
         <w:t xml:space="preserve"> Studio Code</w:t>
       </w:r>
-      <w:bookmarkEnd w:id="10"/>
     </w:p>
     <w:p>
       <w:pPr>
@@ -3962,7 +3412,7 @@
           <w:lang w:val="en-US"/>
         </w:rPr>
       </w:pPr>
-      <w:bookmarkStart w:id="11" w:name="_Toc75806331"/>
+      <w:bookmarkStart w:id="16" w:name="_Toc89432640"/>
       <w:r>
         <w:rPr>
           <w:noProof/>
@@ -4006,7 +3456,7 @@
                     </pic:cNvPicPr>
                   </pic:nvPicPr>
                   <pic:blipFill>
-                    <a:blip r:embed="rId20" cstate="print">
+                    <a:blip r:embed="rId21" cstate="print">
                       <a:extLst>
                         <a:ext uri="{28A0092B-C50C-407E-A947-70E740481C1C}">
                           <a14:useLocalDpi xmlns:a14="http://schemas.microsoft.com/office/drawing/2010/main" val="0"/>
@@ -4046,7 +3496,7 @@
         </w:rPr>
         <w:t>Word</w:t>
       </w:r>
-      <w:bookmarkEnd w:id="11"/>
+      <w:bookmarkEnd w:id="16"/>
       <w:r>
         <w:rPr>
           <w:rFonts w:asciiTheme="minorHAnsi" w:eastAsiaTheme="minorEastAsia" w:hAnsiTheme="minorHAnsi" w:cstheme="minorBidi"/>
@@ -4112,7 +3562,7 @@
                     </pic:cNvPicPr>
                   </pic:nvPicPr>
                   <pic:blipFill>
-                    <a:blip r:embed="rId21" cstate="print">
+                    <a:blip r:embed="rId22" cstate="print">
                       <a:extLst>
                         <a:ext uri="{28A0092B-C50C-407E-A947-70E740481C1C}">
                           <a14:useLocalDpi xmlns:a14="http://schemas.microsoft.com/office/drawing/2010/main" val="0"/>
@@ -4167,14 +3617,14 @@
           <w:lang w:val="en-US"/>
         </w:rPr>
       </w:pPr>
-      <w:bookmarkStart w:id="12" w:name="_Toc75806332"/>
+      <w:bookmarkStart w:id="17" w:name="_Toc89432641"/>
       <w:r>
         <w:rPr>
           <w:lang w:val="en-US"/>
         </w:rPr>
         <w:t>PowerPoint</w:t>
       </w:r>
-      <w:bookmarkEnd w:id="12"/>
+      <w:bookmarkEnd w:id="17"/>
       <w:r>
         <w:rPr>
           <w:rFonts w:asciiTheme="minorHAnsi" w:eastAsiaTheme="minorEastAsia" w:hAnsiTheme="minorHAnsi" w:cstheme="minorBidi"/>
@@ -4222,14 +3672,14 @@
           <w:lang w:val="en-US"/>
         </w:rPr>
       </w:pPr>
-      <w:bookmarkStart w:id="13" w:name="_Toc75806333"/>
+      <w:bookmarkStart w:id="18" w:name="_Toc89432642"/>
       <w:r>
         <w:rPr>
           <w:lang w:val="en-US"/>
         </w:rPr>
         <w:t>Resume</w:t>
       </w:r>
-      <w:bookmarkEnd w:id="13"/>
+      <w:bookmarkEnd w:id="18"/>
     </w:p>
     <w:p>
       <w:pPr>
@@ -4513,6 +3963,16 @@
     </w:p>
     <w:p>
       <w:pPr>
+        <w:jc w:val="center"/>
+        <w:rPr>
+          <w:noProof/>
+          <w:lang w:val="en-US"/>
+        </w:rPr>
+      </w:pPr>
+    </w:p>
+    <w:p>
+      <w:pPr>
+        <w:jc w:val="center"/>
         <w:rPr>
           <w:lang w:val="en-US"/>
         </w:rPr>
@@ -4522,12 +3982,11 @@
           <w:noProof/>
           <w:lang w:val="en-US"/>
         </w:rPr>
-        <w:lastRenderedPageBreak/>
         <w:drawing>
-          <wp:inline distT="0" distB="0" distL="0" distR="0" wp14:anchorId="5F1F20DF" wp14:editId="45CAF26C">
-            <wp:extent cx="6400800" cy="6419850"/>
-            <wp:effectExtent l="0" t="0" r="0" b="0"/>
-            <wp:docPr id="7" name="Картина 7"/>
+          <wp:inline distT="0" distB="0" distL="0" distR="0" wp14:anchorId="681D4E79" wp14:editId="7753073F">
+            <wp:extent cx="4014488" cy="3764280"/>
+            <wp:effectExtent l="0" t="0" r="5080" b="7620"/>
+            <wp:docPr id="8" name="Картина 8"/>
             <wp:cNvGraphicFramePr>
               <a:graphicFrameLocks xmlns:a="http://schemas.openxmlformats.org/drawingml/2006/main" noChangeAspect="1"/>
             </wp:cNvGraphicFramePr>
@@ -4541,7 +4000,7 @@
                     </pic:cNvPicPr>
                   </pic:nvPicPr>
                   <pic:blipFill>
-                    <a:blip r:embed="rId22">
+                    <a:blip r:embed="rId23" cstate="print">
                       <a:extLst>
                         <a:ext uri="{28A0092B-C50C-407E-A947-70E740481C1C}">
                           <a14:useLocalDpi xmlns:a14="http://schemas.microsoft.com/office/drawing/2010/main" val="0"/>
@@ -4556,7 +4015,7 @@
                   <pic:spPr bwMode="auto">
                     <a:xfrm>
                       <a:off x="0" y="0"/>
-                      <a:ext cx="6400800" cy="6419850"/>
+                      <a:ext cx="4024009" cy="3773208"/>
                     </a:xfrm>
                     <a:prstGeom prst="rect">
                       <a:avLst/>
@@ -4574,7 +4033,7 @@
       </w:r>
     </w:p>
     <w:sectPr>
-      <w:footerReference w:type="default" r:id="rId23"/>
+      <w:footerReference w:type="default" r:id="rId24"/>
       <w:pgSz w:w="12240" w:h="15840"/>
       <w:pgMar w:top="1440" w:right="1080" w:bottom="1440" w:left="1080" w:header="720" w:footer="720" w:gutter="0"/>
       <w:pgNumType w:start="0"/>
@@ -10959,6 +10418,21 @@
 </file>
 
 <file path=customXml/item2.xml><?xml version="1.0" encoding="utf-8"?>
+<p:properties xmlns:p="http://schemas.microsoft.com/office/2006/metadata/properties" xmlns:xsi="http://www.w3.org/2001/XMLSchema-instance" xmlns:pc="http://schemas.microsoft.com/office/infopath/2007/PartnerControls">
+  <documentManagement/>
+</p:properties>
+</file>
+
+<file path=customXml/item3.xml><?xml version="1.0" encoding="utf-8"?>
+<?mso-contentType ?>
+<FormTemplates xmlns="http://schemas.microsoft.com/sharepoint/v3/contenttype/forms">
+  <Display>DocumentLibraryForm</Display>
+  <Edit>DocumentLibraryForm</Edit>
+  <New>DocumentLibraryForm</New>
+</FormTemplates>
+</file>
+
+<file path=customXml/item4.xml><?xml version="1.0" encoding="utf-8"?>
 <ct:contentTypeSchema xmlns:ct="http://schemas.microsoft.com/office/2006/metadata/contentType" xmlns:ma="http://schemas.microsoft.com/office/2006/metadata/properties/metaAttributes" ct:_="" ma:_="" ma:contentTypeName="Document" ma:contentTypeID="0x010100DD75E95A0F27BD47AC31300285970B0D" ma:contentTypeVersion="0" ma:contentTypeDescription="Create a new document." ma:contentTypeScope="" ma:versionID="7e03151f1457cc55ca214237851778cf">
   <xsd:schema xmlns:xsd="http://www.w3.org/2001/XMLSchema" xmlns:xs="http://www.w3.org/2001/XMLSchema" xmlns:p="http://schemas.microsoft.com/office/2006/metadata/properties" targetNamespace="http://schemas.microsoft.com/office/2006/metadata/properties" ma:root="true" ma:fieldsID="6afbfcf7dd94f512a0c1521b617a20c3">
     <xsd:element name="properties">
@@ -11072,21 +10546,6 @@
 </ct:contentTypeSchema>
 </file>
 
-<file path=customXml/item3.xml><?xml version="1.0" encoding="utf-8"?>
-<?mso-contentType ?>
-<FormTemplates xmlns="http://schemas.microsoft.com/sharepoint/v3/contenttype/forms">
-  <Display>DocumentLibraryForm</Display>
-  <Edit>DocumentLibraryForm</Edit>
-  <New>DocumentLibraryForm</New>
-</FormTemplates>
-</file>
-
-<file path=customXml/item4.xml><?xml version="1.0" encoding="utf-8"?>
-<p:properties xmlns:p="http://schemas.microsoft.com/office/2006/metadata/properties" xmlns:xsi="http://www.w3.org/2001/XMLSchema-instance" xmlns:pc="http://schemas.microsoft.com/office/infopath/2007/PartnerControls">
-  <documentManagement/>
-</p:properties>
-</file>
-
 <file path=customXml/itemProps1.xml><?xml version="1.0" encoding="utf-8"?>
 <ds:datastoreItem xmlns:ds="http://schemas.openxmlformats.org/officeDocument/2006/customXml" ds:itemID="{7CB29363-04F9-4A8D-823D-73A1EDBB72BD}">
   <ds:schemaRefs>
@@ -11096,16 +10555,9 @@
 </file>
 
 <file path=customXml/itemProps2.xml><?xml version="1.0" encoding="utf-8"?>
-<ds:datastoreItem xmlns:ds="http://schemas.openxmlformats.org/officeDocument/2006/customXml" ds:itemID="{D1103E8C-1CEA-4E5C-84EC-F2DC7E6BCD29}">
+<ds:datastoreItem xmlns:ds="http://schemas.openxmlformats.org/officeDocument/2006/customXml" ds:itemID="{C4E0F150-DBA0-4C64-B65D-94C596BAD38E}">
   <ds:schemaRefs>
-    <ds:schemaRef ds:uri="http://schemas.microsoft.com/office/2006/metadata/contentType"/>
-    <ds:schemaRef ds:uri="http://schemas.microsoft.com/office/2006/metadata/properties/metaAttributes"/>
-    <ds:schemaRef ds:uri="http://www.w3.org/2001/XMLSchema"/>
     <ds:schemaRef ds:uri="http://schemas.microsoft.com/office/2006/metadata/properties"/>
-    <ds:schemaRef ds:uri="http://schemas.openxmlformats.org/package/2006/metadata/core-properties"/>
-    <ds:schemaRef ds:uri="http://purl.org/dc/elements/1.1/"/>
-    <ds:schemaRef ds:uri="http://purl.org/dc/terms/"/>
-    <ds:schemaRef ds:uri="http://schemas.microsoft.com/internal/obd"/>
     <ds:schemaRef ds:uri="http://schemas.microsoft.com/office/infopath/2007/PartnerControls"/>
   </ds:schemaRefs>
 </ds:datastoreItem>
@@ -11120,9 +10572,16 @@
 </file>
 
 <file path=customXml/itemProps4.xml><?xml version="1.0" encoding="utf-8"?>
-<ds:datastoreItem xmlns:ds="http://schemas.openxmlformats.org/officeDocument/2006/customXml" ds:itemID="{C4E0F150-DBA0-4C64-B65D-94C596BAD38E}">
+<ds:datastoreItem xmlns:ds="http://schemas.openxmlformats.org/officeDocument/2006/customXml" ds:itemID="{D1103E8C-1CEA-4E5C-84EC-F2DC7E6BCD29}">
   <ds:schemaRefs>
+    <ds:schemaRef ds:uri="http://schemas.microsoft.com/office/2006/metadata/contentType"/>
+    <ds:schemaRef ds:uri="http://schemas.microsoft.com/office/2006/metadata/properties/metaAttributes"/>
+    <ds:schemaRef ds:uri="http://www.w3.org/2001/XMLSchema"/>
     <ds:schemaRef ds:uri="http://schemas.microsoft.com/office/2006/metadata/properties"/>
+    <ds:schemaRef ds:uri="http://schemas.openxmlformats.org/package/2006/metadata/core-properties"/>
+    <ds:schemaRef ds:uri="http://purl.org/dc/elements/1.1/"/>
+    <ds:schemaRef ds:uri="http://purl.org/dc/terms/"/>
+    <ds:schemaRef ds:uri="http://schemas.microsoft.com/internal/obd"/>
     <ds:schemaRef ds:uri="http://schemas.microsoft.com/office/infopath/2007/PartnerControls"/>
   </ds:schemaRefs>
 </ds:datastoreItem>
